--- a/public/Nantissement_de_compte_bancaire-AMOUSSOU.docx
+++ b/public/Nantissement_de_compte_bancaire-AMOUSSOU.docx
@@ -585,13 +585,43 @@
         </w:rPr>
         <w:t xml:space="preserve"> créée sous la forme d’une </w:t>
       </w:r>
-      <w:r>
-        <w:rPr>
-          <w:rFonts w:ascii="Times New Roman" w:hAnsi="Times New Roman" w:cs="Times New Roman"/>
-          <w:sz w:val="16"/>
-          <w:szCs w:val="16"/>
-        </w:rPr>
-        <w:t>${legal_status} </w:t>
+      <w:bookmarkStart w:id="6" w:name="_Hlk183004514"/>
+      <w:r>
+        <w:rPr>
+          <w:rFonts w:ascii="Times New Roman" w:hAnsi="Times New Roman"/>
+          <w:b/>
+          <w:bCs/>
+          <w:sz w:val="16"/>
+          <w:szCs w:val="16"/>
+        </w:rPr>
+        <w:t>SARL</w:t>
+      </w:r>
+      <w:r>
+        <w:rPr>
+          <w:rFonts w:ascii="Times New Roman" w:hAnsi="Times New Roman"/>
+          <w:b/>
+          <w:bCs/>
+          <w:sz w:val="16"/>
+          <w:szCs w:val="16"/>
+        </w:rPr>
+        <w:t xml:space="preserve"> </w:t>
+      </w:r>
+      <w:r>
+        <w:rPr>
+          <w:rFonts w:ascii="Times New Roman" w:hAnsi="Times New Roman"/>
+          <w:sz w:val="16"/>
+          <w:szCs w:val="16"/>
+        </w:rPr>
+        <w:t xml:space="preserve"> </w:t>
+      </w:r>
+      <w:bookmarkEnd w:id="6"/>
+      <w:r>
+        <w:rPr>
+          <w:rFonts w:ascii="Times New Roman" w:hAnsi="Times New Roman"/>
+          <w:sz w:val="16"/>
+          <w:szCs w:val="16"/>
+        </w:rPr>
+        <w:t xml:space="preserve"> </w:t>
       </w:r>
       <w:r>
         <w:rPr>
@@ -604,30 +634,60 @@
       <w:r>
         <w:rPr>
           <w:rFonts w:ascii="Times New Roman" w:hAnsi="Times New Roman" w:cs="Times New Roman"/>
-          <w:sz w:val="16"/>
-          <w:szCs w:val="16"/>
-        </w:rPr>
-        <w:t>Okala</w:t>
-      </w:r>
-      <w:r>
-        <w:rPr>
-          <w:rFonts w:ascii="Times New Roman" w:hAnsi="Times New Roman" w:cs="Times New Roman"/>
-          <w:b/>
-          <w:bCs/>
-          <w:sz w:val="16"/>
-          <w:szCs w:val="16"/>
-        </w:rPr>
-        <w:t xml:space="preserve">, dans la commune de </w:t>
-      </w:r>
-      <w:r>
-        <w:rPr>
-          <w:rFonts w:ascii="Times New Roman" w:hAnsi="Times New Roman" w:cs="Times New Roman"/>
-          <w:b/>
-          <w:bCs/>
-          <w:sz w:val="16"/>
-          <w:szCs w:val="16"/>
-        </w:rPr>
-        <w:t>Akanda</w:t>
+          <w:b/>
+          <w:bCs/>
+          <w:sz w:val="16"/>
+          <w:szCs w:val="16"/>
+        </w:rPr>
+        <w:t>NZENG-AYONG (ENTRÉE DU CANAL APRÈS LA MAIRIE)</w:t>
+      </w:r>
+      <w:r>
+        <w:rPr>
+          <w:rFonts w:ascii="Times New Roman" w:hAnsi="Times New Roman" w:cs="Times New Roman"/>
+          <w:b/>
+          <w:bCs/>
+          <w:sz w:val="16"/>
+          <w:szCs w:val="16"/>
+        </w:rPr>
+        <w:t>,</w:t>
+      </w:r>
+      <w:r>
+        <w:rPr>
+          <w:rFonts w:ascii="Times New Roman" w:hAnsi="Times New Roman" w:cs="Times New Roman"/>
+          <w:b/>
+          <w:bCs/>
+          <w:sz w:val="16"/>
+          <w:szCs w:val="16"/>
+        </w:rPr>
+        <w:t xml:space="preserve"> </w:t>
+      </w:r>
+      <w:r>
+        <w:rPr>
+          <w:rFonts w:ascii="Times New Roman" w:hAnsi="Times New Roman" w:cs="Times New Roman"/>
+          <w:sz w:val="16"/>
+          <w:szCs w:val="16"/>
+        </w:rPr>
+        <w:t>dans la commune de</w:t>
+      </w:r>
+      <w:r>
+        <w:rPr>
+          <w:rFonts w:ascii="Times New Roman" w:hAnsi="Times New Roman" w:cs="Times New Roman"/>
+          <w:b/>
+          <w:bCs/>
+          <w:sz w:val="16"/>
+          <w:szCs w:val="16"/>
+        </w:rPr>
+        <w:t xml:space="preserve"> </w:t>
+      </w:r>
+      <w:r>
+        <w:rPr>
+          <w:rFonts w:ascii="Times New Roman" w:hAnsi="Times New Roman" w:cs="Times New Roman"/>
+          <w:b/>
+          <w:bCs/>
+          <w:sz w:val="16"/>
+          <w:szCs w:val="16"/>
+        </w:rPr>
+        <w:t>Libreville</w:t>
       </w:r>
       <w:r>
         <w:rPr>
@@ -640,18 +700,30 @@
       <w:r>
         <w:rPr>
           <w:rFonts w:ascii="Times New Roman" w:hAnsi="Times New Roman" w:cs="Times New Roman"/>
-          <w:sz w:val="16"/>
-          <w:szCs w:val="16"/>
-        </w:rPr>
-        <w:t>298</w:t>
-      </w:r>
-      <w:r>
-        <w:rPr>
-          <w:rFonts w:ascii="Times New Roman" w:hAnsi="Times New Roman" w:cs="Times New Roman"/>
-          <w:sz w:val="16"/>
-          <w:szCs w:val="16"/>
-        </w:rPr>
-        <w:t>, immatriculée au Registre du Commerce et du Crédit Mobilier de Libreville sous le N°</w:t>
+          <w:b/>
+          <w:bCs/>
+          <w:sz w:val="16"/>
+          <w:szCs w:val="16"/>
+        </w:rPr>
+        <w:t>768</w:t>
+      </w:r>
+      <w:r>
+        <w:rPr>
+          <w:rFonts w:ascii="Times New Roman" w:hAnsi="Times New Roman" w:cs="Times New Roman"/>
+          <w:b/>
+          <w:bCs/>
+          <w:sz w:val="16"/>
+          <w:szCs w:val="16"/>
+        </w:rPr>
+        <w:t>,</w:t>
+      </w:r>
+      <w:r>
+        <w:rPr>
+          <w:rFonts w:ascii="Times New Roman" w:hAnsi="Times New Roman" w:cs="Times New Roman"/>
+          <w:sz w:val="16"/>
+          <w:szCs w:val="16"/>
+        </w:rPr>
+        <w:t xml:space="preserve"> immatriculée au Registre du Commerce et du Crédit Mobilier de Libreville sous le N°</w:t>
       </w:r>
       <w:r>
         <w:rPr>
@@ -689,7 +761,7 @@
           <w:sz w:val="16"/>
           <w:szCs w:val="16"/>
         </w:rPr>
-        <w:t>6665 D</w:t>
+        <w:t>7678 L</w:t>
       </w:r>
     </w:p>
     <w:p>
@@ -736,14 +808,14 @@
         </w:rPr>
         <w:t xml:space="preserve">est représentée par </w:t>
       </w:r>
-      <w:bookmarkStart w:id="6" w:name="_Hlk49521867"/>
-      <w:r>
-        <w:rPr>
-          <w:rFonts w:ascii="Times New Roman" w:hAnsi="Times New Roman" w:cs="Times New Roman"/>
-          <w:sz w:val="16"/>
-          <w:szCs w:val="16"/>
-        </w:rPr>
-        <w:t>Mr</w:t>
+      <w:bookmarkStart w:id="7" w:name="_Hlk49521867"/>
+      <w:r>
+        <w:rPr>
+          <w:rFonts w:ascii="Times New Roman" w:hAnsi="Times New Roman" w:cs="Times New Roman"/>
+          <w:sz w:val="16"/>
+          <w:szCs w:val="16"/>
+        </w:rPr>
+        <w:t>Monsieur</w:t>
       </w:r>
       <w:r>
         <w:rPr>
@@ -763,14 +835,116 @@
         </w:rPr>
         <w:t xml:space="preserve"> titulaire </w:t>
       </w:r>
-      <w:bookmarkEnd w:id="6"/>
-      <w:r>
-        <w:rPr>
-          <w:rFonts w:ascii="Times New Roman" w:hAnsi="Times New Roman" w:cs="Times New Roman"/>
-          <w:sz w:val="16"/>
-          <w:szCs w:val="16"/>
-        </w:rPr>
-        <w:t>du Carte de séjour N°WL343RE  délivré le 08 août 2022, domiciliée à NZENG-AYONG (ENTRÉE DU CANAL APRÈS LA MAIRIE), gérant ayant pleins pouvoirs à l'effet des présentes</w:t>
+      <w:bookmarkEnd w:id="7"/>
+      <w:r>
+        <w:rPr>
+          <w:rFonts w:ascii="Times New Roman" w:hAnsi="Times New Roman" w:cs="Times New Roman"/>
+          <w:sz w:val="16"/>
+          <w:szCs w:val="16"/>
+        </w:rPr>
+        <w:t xml:space="preserve">du </w:t>
+      </w:r>
+      <w:r>
+        <w:rPr>
+          <w:rFonts w:ascii="Times New Roman" w:hAnsi="Times New Roman" w:cs="Times New Roman"/>
+          <w:b/>
+          <w:bCs/>
+          <w:sz w:val="16"/>
+          <w:szCs w:val="16"/>
+        </w:rPr>
+        <w:t>Carte de séjour</w:t>
+      </w:r>
+      <w:r>
+        <w:rPr>
+          <w:rFonts w:ascii="Times New Roman" w:hAnsi="Times New Roman" w:cs="Times New Roman"/>
+          <w:sz w:val="16"/>
+          <w:szCs w:val="16"/>
+        </w:rPr>
+        <w:t xml:space="preserve"> N</w:t>
+      </w:r>
+      <w:r>
+        <w:rPr>
+          <w:rFonts w:ascii="Times New Roman" w:hAnsi="Times New Roman" w:cs="Times New Roman"/>
+          <w:b/>
+          <w:bCs/>
+          <w:sz w:val="16"/>
+          <w:szCs w:val="16"/>
+        </w:rPr>
+        <w:t>°W23L87871</w:t>
+      </w:r>
+      <w:r>
+        <w:rPr>
+          <w:rFonts w:ascii="Times New Roman" w:hAnsi="Times New Roman" w:cs="Times New Roman"/>
+          <w:sz w:val="16"/>
+          <w:szCs w:val="16"/>
+        </w:rPr>
+        <w:t xml:space="preserve">  délivré le </w:t>
+      </w:r>
+      <w:r>
+        <w:rPr>
+          <w:rFonts w:ascii="Times New Roman" w:hAnsi="Times New Roman" w:cs="Times New Roman"/>
+          <w:b/>
+          <w:bCs/>
+          <w:sz w:val="16"/>
+          <w:szCs w:val="16"/>
+        </w:rPr>
+        <w:t>01 septembre 2023,</w:t>
+      </w:r>
+      <w:r>
+        <w:rPr>
+          <w:rFonts w:ascii="Times New Roman" w:hAnsi="Times New Roman" w:cs="Times New Roman"/>
+          <w:b/>
+          <w:bCs/>
+          <w:sz w:val="16"/>
+          <w:szCs w:val="16"/>
+        </w:rPr>
+        <w:t xml:space="preserve"> </w:t>
+      </w:r>
+      <w:r>
+        <w:rPr>
+          <w:rFonts w:ascii="Times New Roman" w:hAnsi="Times New Roman" w:cs="Times New Roman"/>
+          <w:sz w:val="16"/>
+          <w:szCs w:val="16"/>
+        </w:rPr>
+        <w:t xml:space="preserve">par  </w:t>
+      </w:r>
+      <w:r>
+        <w:rPr>
+          <w:rFonts w:ascii="Times New Roman" w:eastAsia="Calibri" w:hAnsi="Times New Roman"/>
+          <w:b/>
+          <w:bCs/>
+          <w:sz w:val="16"/>
+          <w:szCs w:val="16"/>
+        </w:rPr>
+        <w:t>DGDI</w:t>
+      </w:r>
+      <w:r>
+        <w:rPr>
+          <w:rFonts w:ascii="Times New Roman" w:hAnsi="Times New Roman"/>
+          <w:b/>
+          <w:bCs/>
+          <w:sz w:val="16"/>
+          <w:szCs w:val="16"/>
+        </w:rPr>
+        <w:t xml:space="preserve">, </w:t>
+      </w:r>
+      <w:r>
+        <w:rPr>
+          <w:rFonts w:ascii="Times New Roman" w:hAnsi="Times New Roman" w:cs="Times New Roman"/>
+          <w:sz w:val="16"/>
+          <w:szCs w:val="16"/>
+        </w:rPr>
+        <w:t xml:space="preserve">domiciliée à </w:t>
+      </w:r>
+      <w:r>
+        <w:rPr>
+          <w:rFonts w:ascii="Times New Roman" w:hAnsi="Times New Roman" w:cs="Times New Roman"/>
+          <w:b/>
+          <w:bCs/>
+          <w:sz w:val="16"/>
+          <w:szCs w:val="16"/>
+        </w:rPr>
+        <w:t>NZENG-AYONG (ENTRÉE DU CANAL APRÈS LA MAIRIE), gérant ayant pleins pouvoirs à l'effet des présentes</w:t>
       </w:r>
       <w:r>
         <w:rPr>
@@ -983,7 +1157,7 @@
         </w:rPr>
         <w:t>OBJET</w:t>
       </w:r>
-      <w:bookmarkStart w:id="7" w:name="_Hlk127967028"/>
+      <w:bookmarkStart w:id="8" w:name="_Hlk127967028"/>
     </w:p>
     <w:p>
       <w:pPr>
@@ -1009,7 +1183,7 @@
           <w:szCs w:val="16"/>
         </w:rPr>
       </w:pPr>
-      <w:bookmarkStart w:id="8" w:name="_Hlk157582765"/>
+      <w:bookmarkStart w:id="9" w:name="_Hlk157582765"/>
       <w:r>
         <w:rPr>
           <w:rFonts w:ascii="Times New Roman" w:hAnsi="Times New Roman" w:cs="Times New Roman"/>
@@ -1156,7 +1330,7 @@
         <w:t xml:space="preserve">. </w:t>
       </w:r>
     </w:p>
-    <w:bookmarkEnd w:id="8"/>
+    <w:bookmarkEnd w:id="9"/>
     <w:p>
       <w:pPr>
         <w:ind w:left="20"/>
@@ -1306,43 +1480,75 @@
       </w:r>
       <w:r>
         <w:rPr>
-          <w:rFonts w:ascii="Times New Roman" w:hAnsi="Times New Roman" w:cs="Times New Roman"/>
-          <w:b/>
-          <w:bCs/>
-          <w:sz w:val="16"/>
-          <w:szCs w:val="16"/>
-        </w:rPr>
-        <w:t>500</w:t>
-      </w:r>
-      <w:r>
-        <w:rPr>
-          <w:rFonts w:ascii="Times New Roman" w:hAnsi="Times New Roman" w:cs="Times New Roman"/>
-          <w:b/>
-          <w:bCs/>
-          <w:sz w:val="16"/>
-          <w:szCs w:val="16"/>
-        </w:rPr>
-        <w:t xml:space="preserve"> 000 000 FCFA (</w:t>
-      </w:r>
-      <w:r>
-        <w:rPr>
-          <w:rFonts w:ascii="Times New Roman" w:hAnsi="Times New Roman" w:cs="Times New Roman"/>
-          <w:b/>
-          <w:bCs/>
-          <w:sz w:val="16"/>
-          <w:szCs w:val="16"/>
-        </w:rPr>
-        <w:t xml:space="preserve">Cinq cent </w:t>
-      </w:r>
-      <w:r>
-        <w:rPr>
-          <w:rFonts w:ascii="Times New Roman" w:hAnsi="Times New Roman" w:cs="Times New Roman"/>
-          <w:b/>
-          <w:bCs/>
-          <w:sz w:val="16"/>
-          <w:szCs w:val="16"/>
-        </w:rPr>
-        <w:t xml:space="preserve">Millions de francs CFA) </w:t>
+          <w:rFonts w:ascii="Times New Roman" w:hAnsi="Times New Roman"/>
+          <w:sz w:val="16"/>
+          <w:szCs w:val="16"/>
+        </w:rPr>
+        <w:t xml:space="preserve">e </w:t>
+      </w:r>
+      <w:r>
+        <w:rPr>
+          <w:rFonts w:ascii="Times New Roman" w:hAnsi="Times New Roman"/>
+          <w:b/>
+          <w:sz w:val="16"/>
+          <w:szCs w:val="16"/>
+        </w:rPr>
+        <w:t>25 000 000</w:t>
+      </w:r>
+      <w:r>
+        <w:rPr>
+          <w:rFonts w:ascii="Times New Roman" w:hAnsi="Times New Roman"/>
+          <w:b/>
+          <w:sz w:val="16"/>
+          <w:szCs w:val="16"/>
+        </w:rPr>
+        <w:t xml:space="preserve"> </w:t>
+      </w:r>
+      <w:r>
+        <w:rPr>
+          <w:rFonts w:ascii="Times New Roman" w:hAnsi="Times New Roman"/>
+          <w:b/>
+          <w:sz w:val="16"/>
+          <w:szCs w:val="16"/>
+        </w:rPr>
+        <w:t xml:space="preserve"> </w:t>
+      </w:r>
+      <w:r>
+        <w:rPr>
+          <w:rFonts w:ascii="Times New Roman" w:hAnsi="Times New Roman" w:cs="Times New Roman"/>
+          <w:b/>
+          <w:bCs/>
+          <w:sz w:val="16"/>
+          <w:szCs w:val="16"/>
+        </w:rPr>
+        <w:t>FCFA (</w:t>
+      </w:r>
+      <w:r>
+        <w:rPr>
+          <w:rFonts w:ascii="Times New Roman" w:hAnsi="Times New Roman"/>
+          <w:sz w:val="16"/>
+          <w:szCs w:val="16"/>
+        </w:rPr>
+        <w:t xml:space="preserve">e </w:t>
+      </w:r>
+      <w:r>
+        <w:rPr>
+          <w:rFonts w:ascii="Times New Roman" w:hAnsi="Times New Roman"/>
+          <w:b/>
+          <w:sz w:val="16"/>
+          <w:szCs w:val="16"/>
+        </w:rPr>
+        <w:t>vingt-cinq millions </w:t>
+      </w:r>
+      <w:r>
+        <w:rPr>
+          <w:rFonts w:ascii="Times New Roman" w:hAnsi="Times New Roman" w:cs="Times New Roman"/>
+          <w:b/>
+          <w:bCs/>
+          <w:sz w:val="16"/>
+          <w:szCs w:val="16"/>
+        </w:rPr>
+        <w:t xml:space="preserve">de francs CFA) </w:t>
       </w:r>
       <w:r>
         <w:rPr>
@@ -1353,7 +1559,7 @@
         <w:t>aux caractéristiques ci-dessous :</w:t>
       </w:r>
     </w:p>
-    <w:bookmarkEnd w:id="7"/>
+    <w:bookmarkEnd w:id="8"/>
     <w:p>
       <w:pPr>
         <w:numPr>
@@ -1626,7 +1832,7 @@
         </w:rPr>
         <w:t>A la sûreté et garantie du remboursement</w:t>
       </w:r>
-      <w:bookmarkStart w:id="9" w:name="_Hlk39655208"/>
+      <w:bookmarkStart w:id="10" w:name="_Hlk39655208"/>
       <w:r>
         <w:rPr>
           <w:rFonts w:ascii="Times New Roman" w:hAnsi="Times New Roman" w:cs="Times New Roman"/>
@@ -1689,7 +1895,7 @@
           <w:sz w:val="16"/>
           <w:szCs w:val="16"/>
         </w:rPr>
-        <w:t>27 589 608 </w:t>
+        <w:t>27 589 607 </w:t>
       </w:r>
       <w:r>
         <w:rPr>
@@ -1699,7 +1905,7 @@
           <w:sz w:val="18"/>
           <w:szCs w:val="18"/>
         </w:rPr>
-        <w:t>vingt-sept millions cinq cent quatre-vingt-neuf mille six cent sept et quatre-vingt-quatorze</w:t>
+        <w:t>vingt-sept millions cinq cent quatre-vingt-neuf mille six cent sept</w:t>
       </w:r>
       <w:r>
         <w:rPr>
@@ -1729,7 +1935,7 @@
         </w:rPr>
         <w:t xml:space="preserve">destinée </w:t>
       </w:r>
-      <w:bookmarkEnd w:id="9"/>
+      <w:bookmarkEnd w:id="10"/>
       <w:r>
         <w:rPr>
           <w:rFonts w:ascii="Times New Roman" w:hAnsi="Times New Roman" w:cs="Times New Roman"/>
@@ -1755,7 +1961,7 @@
           <w:sz w:val="16"/>
           <w:szCs w:val="16"/>
         </w:rPr>
-        <w:t>Construction immeuble</w:t>
+        <w:t>Renforcement stock</w:t>
       </w:r>
       <w:r>
         <w:rPr>
@@ -1849,14 +2055,27 @@
         </w:rPr>
         <w:t xml:space="preserve"> compte bancaire numéro </w:t>
       </w:r>
-      <w:r>
-        <w:rPr>
-          <w:rFonts w:ascii="Times New Roman" w:hAnsi="Times New Roman" w:cs="Times New Roman"/>
-          <w:b/>
-          <w:sz w:val="16"/>
-          <w:szCs w:val="16"/>
-        </w:rPr>
-        <w:t>0000012283</w:t>
+      <w:bookmarkStart w:id="11" w:name="_Hlk177460619"/>
+      <w:r>
+        <w:rPr>
+          <w:rFonts w:ascii="Times New Roman" w:hAnsi="Times New Roman"/>
+          <w:b/>
+          <w:bCs/>
+          <w:sz w:val="16"/>
+          <w:szCs w:val="16"/>
+        </w:rPr>
+        <w:t>371020002102</w:t>
+      </w:r>
+      <w:bookmarkEnd w:id="11"/>
+      <w:r>
+        <w:rPr>
+          <w:rFonts w:ascii="Times New Roman" w:hAnsi="Times New Roman"/>
+          <w:b/>
+          <w:bCs/>
+          <w:sz w:val="16"/>
+          <w:szCs w:val="16"/>
+        </w:rPr>
+        <w:t xml:space="preserve"> </w:t>
       </w:r>
       <w:r>
         <w:rPr>
@@ -1919,7 +2138,43 @@
           <w:sz w:val="16"/>
           <w:szCs w:val="16"/>
         </w:rPr>
-        <w:t xml:space="preserve"> dont le solde a date est de 200 000 000 FCFA (Deux cent millions de francs CFA)</w:t>
+        <w:t xml:space="preserve"> dont le solde a date est de </w:t>
+      </w:r>
+      <w:r>
+        <w:rPr>
+          <w:rFonts w:ascii="Times New Roman" w:hAnsi="Times New Roman" w:cs="Times New Roman"/>
+          <w:b/>
+          <w:sz w:val="16"/>
+          <w:szCs w:val="16"/>
+        </w:rPr>
+        <w:t>…</w:t>
+      </w:r>
+      <w:r>
+        <w:rPr>
+          <w:rFonts w:ascii="Times New Roman" w:hAnsi="Times New Roman" w:cs="Times New Roman"/>
+          <w:b/>
+          <w:sz w:val="16"/>
+          <w:szCs w:val="16"/>
+        </w:rPr>
+        <w:t xml:space="preserve"> FCFA (</w:t>
+      </w:r>
+      <w:r>
+        <w:rPr>
+          <w:rFonts w:ascii="Times New Roman" w:hAnsi="Times New Roman" w:cs="Times New Roman"/>
+          <w:b/>
+          <w:sz w:val="16"/>
+          <w:szCs w:val="16"/>
+        </w:rPr>
+        <w:t>…</w:t>
+      </w:r>
+      <w:r>
+        <w:rPr>
+          <w:rFonts w:ascii="Times New Roman" w:hAnsi="Times New Roman" w:cs="Times New Roman"/>
+          <w:b/>
+          <w:sz w:val="16"/>
+          <w:szCs w:val="16"/>
+        </w:rPr>
+        <w:t xml:space="preserve"> de francs CFA)</w:t>
       </w:r>
       <w:r>
         <w:rPr>
@@ -1939,7 +2194,7 @@
         </w:rPr>
         <w:t xml:space="preserve"> </w:t>
       </w:r>
-      <w:bookmarkStart w:id="10" w:name="_Hlk127966037"/>
+      <w:bookmarkStart w:id="12" w:name="_Hlk127966037"/>
     </w:p>
     <w:p>
       <w:pPr>
@@ -1961,7 +2216,7 @@
         </w:rPr>
         <w:t>Que la créance nantie s’entend du solde créditeur, provisoire ou définitif au jour de la réalisation de la sureté, sous réserve de la régularisation des opérations en cours, selon les modalités prévues par l’Acte uniforme portant organisation des procédures simplifiées de recouvrement et des voies d’exécution en matière de saisie-attribution des créances pratiquée entre les mains d’un établissement de crédit.</w:t>
       </w:r>
-      <w:bookmarkEnd w:id="10"/>
+      <w:bookmarkEnd w:id="12"/>
     </w:p>
     <w:p>
       <w:pPr>
@@ -2035,35 +2290,6 @@
     </w:p>
     <w:p>
       <w:pPr>
-        <w:pStyle w:val="Paragraphedeliste"/>
-        <w:numPr>
-          <w:ilvl w:val="0"/>
-          <w:numId w:val="13"/>
-        </w:numPr>
-        <w:jc w:val="both"/>
-        <w:rPr>
-          <w:rFonts w:ascii="Times New Roman" w:hAnsi="Times New Roman" w:cs="Times New Roman"/>
-          <w:b/>
-          <w:bCs/>
-          <w:sz w:val="16"/>
-          <w:szCs w:val="16"/>
-          <w:lang w:val="en-US"/>
-        </w:rPr>
-      </w:pPr>
-      <w:r>
-        <w:rPr>
-          <w:rFonts w:ascii="Times New Roman" w:hAnsi="Times New Roman" w:cs="Times New Roman"/>
-          <w:b/>
-          <w:bCs/>
-          <w:sz w:val="16"/>
-          <w:szCs w:val="16"/>
-          <w:lang w:val="en-US"/>
-        </w:rPr>
-        <w:t>Constitution de PEP 55 000 FCFA</w:t>
-      </w:r>
-    </w:p>
-    <w:p>
-      <w:pPr>
         <w:spacing w:line="276" w:lineRule="auto"/>
         <w:jc w:val="both"/>
         <w:rPr>
@@ -2074,7 +2300,7 @@
         </w:rPr>
       </w:pPr>
     </w:p>
-    <w:bookmarkEnd w:id="11"/>
+    <w:bookmarkEnd w:id="13"/>
     <w:p>
       <w:pPr>
         <w:pStyle w:val="P1justifi"/>
@@ -3051,7 +3277,7 @@
           <w:sz w:val="16"/>
           <w:szCs w:val="16"/>
         </w:rPr>
-        <w:t>21 novembre 2024</w:t>
+        <w:t>09 décembre 2024</w:t>
       </w:r>
       <w:r>
         <w:rPr>

--- a/public/Nantissement_de_compte_bancaire-AMOUSSOU.docx
+++ b/public/Nantissement_de_compte_bancaire-AMOUSSOU.docx
@@ -3277,7 +3277,7 @@
           <w:sz w:val="16"/>
           <w:szCs w:val="16"/>
         </w:rPr>
-        <w:t>09 décembre 2024</w:t>
+        <w:t>12 décembre 2024</w:t>
       </w:r>
       <w:r>
         <w:rPr>

--- a/public/Nantissement_de_compte_bancaire-AMOUSSOU.docx
+++ b/public/Nantissement_de_compte_bancaire-AMOUSSOU.docx
@@ -705,7 +705,7 @@
           <w:sz w:val="16"/>
           <w:szCs w:val="16"/>
         </w:rPr>
-        <w:t>768</w:t>
+        <w:t>556</w:t>
       </w:r>
       <w:r>
         <w:rPr>
@@ -761,7 +761,7 @@
           <w:sz w:val="16"/>
           <w:szCs w:val="16"/>
         </w:rPr>
-        <w:t>7678 L</w:t>
+        <w:t>77689 T</w:t>
       </w:r>
     </w:p>
     <w:p>
@@ -870,7 +870,7 @@
           <w:sz w:val="16"/>
           <w:szCs w:val="16"/>
         </w:rPr>
-        <w:t>°W23L87871</w:t>
+        <w:t>°W23L76789</w:t>
       </w:r>
       <w:r>
         <w:rPr>
@@ -888,7 +888,7 @@
           <w:sz w:val="16"/>
           <w:szCs w:val="16"/>
         </w:rPr>
-        <w:t>01 septembre 2023,</w:t>
+        <w:t>27 janvier 2022,</w:t>
       </w:r>
       <w:r>
         <w:rPr>
@@ -1961,7 +1961,7 @@
           <w:sz w:val="16"/>
           <w:szCs w:val="16"/>
         </w:rPr>
-        <w:t>Renforcement stock</w:t>
+        <w:t>Achat</w:t>
       </w:r>
       <w:r>
         <w:rPr>
@@ -2285,7 +2285,7 @@
           <w:szCs w:val="16"/>
           <w:lang w:val="en-US"/>
         </w:rPr>
-        <w:t>Dépôt de garantie 150% de l'échéance</w:t>
+        <w:t>Dépôt de garantie 150% du montant d'une echeance</w:t>
       </w:r>
     </w:p>
     <w:p>
@@ -3277,7 +3277,7 @@
           <w:sz w:val="16"/>
           <w:szCs w:val="16"/>
         </w:rPr>
-        <w:t>12 décembre 2024</w:t>
+        <w:t>19 décembre 2024</w:t>
       </w:r>
       <w:r>
         <w:rPr>

--- a/public/Nantissement_de_compte_bancaire-AMOUSSOU.docx
+++ b/public/Nantissement_de_compte_bancaire-AMOUSSOU.docx
@@ -1,6 +1,6 @@
 
 <file path=word/document.xml><?xml version="1.0" encoding="utf-8"?>
-<w:document xmlns:wpc="http://schemas.microsoft.com/office/word/2010/wordprocessingCanvas" xmlns:cx="http://schemas.microsoft.com/office/drawing/2014/chartex" xmlns:cx1="http://schemas.microsoft.com/office/drawing/2015/9/8/chartex" xmlns:cx2="http://schemas.microsoft.com/office/drawing/2015/10/21/chartex" xmlns:cx3="http://schemas.microsoft.com/office/drawing/2016/5/9/chartex" xmlns:cx4="http://schemas.microsoft.com/office/drawing/2016/5/10/chartex" xmlns:cx5="http://schemas.microsoft.com/office/drawing/2016/5/11/chartex" xmlns:cx6="http://schemas.microsoft.com/office/drawing/2016/5/12/chartex" xmlns:cx7="http://schemas.microsoft.com/office/drawing/2016/5/13/chartex" xmlns:cx8="http://schemas.microsoft.com/office/drawing/2016/5/14/chartex" xmlns:mc="http://schemas.openxmlformats.org/markup-compatibility/2006" xmlns:aink="http://schemas.microsoft.com/office/drawing/2016/ink" xmlns:am3d="http://schemas.microsoft.com/office/drawing/2017/model3d" xmlns:o="urn:schemas-microsoft-com:office:office" xmlns:oel="http://schemas.microsoft.com/office/2019/extlst" xmlns:r="http://schemas.openxmlformats.org/officeDocument/2006/relationships" xmlns:m="http://schemas.openxmlformats.org/officeDocument/2006/math" xmlns:v="urn:schemas-microsoft-com:vml" xmlns:wp14="http://schemas.microsoft.com/office/word/2010/wordprocessingDrawing" xmlns:wp="http://schemas.openxmlformats.org/drawingml/2006/wordprocessingDrawing" xmlns:w10="urn:schemas-microsoft-com:office:word" xmlns:w="http://schemas.openxmlformats.org/wordprocessingml/2006/main" xmlns:w14="http://schemas.microsoft.com/office/word/2010/wordml" xmlns:w15="http://schemas.microsoft.com/office/word/2012/wordml" xmlns:w16cex="http://schemas.microsoft.com/office/word/2018/wordml/cex" xmlns:w16cid="http://schemas.microsoft.com/office/word/2016/wordml/cid" xmlns:w16="http://schemas.microsoft.com/office/word/2018/wordml" xmlns:w16du="http://schemas.microsoft.com/office/word/2023/wordml/word16du" xmlns:w16sdtdh="http://schemas.microsoft.com/office/word/2020/wordml/sdtdatahash" xmlns:w16se="http://schemas.microsoft.com/office/word/2015/wordml/symex" xmlns:wpg="http://schemas.microsoft.com/office/word/2010/wordprocessingGroup" xmlns:wpi="http://schemas.microsoft.com/office/word/2010/wordprocessingInk" xmlns:wne="http://schemas.microsoft.com/office/word/2006/wordml" xmlns:wps="http://schemas.microsoft.com/office/word/2010/wordprocessingShape" mc:Ignorable="w14 w15 w16se w16cid w16 w16cex w16sdtdh w16du wp14">
+<w:document xmlns:wpc="http://schemas.microsoft.com/office/word/2010/wordprocessingCanvas" xmlns:cx="http://schemas.microsoft.com/office/drawing/2014/chartex" xmlns:cx1="http://schemas.microsoft.com/office/drawing/2015/9/8/chartex" xmlns:cx2="http://schemas.microsoft.com/office/drawing/2015/10/21/chartex" xmlns:cx3="http://schemas.microsoft.com/office/drawing/2016/5/9/chartex" xmlns:cx4="http://schemas.microsoft.com/office/drawing/2016/5/10/chartex" xmlns:cx5="http://schemas.microsoft.com/office/drawing/2016/5/11/chartex" xmlns:cx6="http://schemas.microsoft.com/office/drawing/2016/5/12/chartex" xmlns:cx7="http://schemas.microsoft.com/office/drawing/2016/5/13/chartex" xmlns:cx8="http://schemas.microsoft.com/office/drawing/2016/5/14/chartex" xmlns:mc="http://schemas.openxmlformats.org/markup-compatibility/2006" xmlns:aink="http://schemas.microsoft.com/office/drawing/2016/ink" xmlns:am3d="http://schemas.microsoft.com/office/drawing/2017/model3d" xmlns:o="urn:schemas-microsoft-com:office:office" xmlns:oel="http://schemas.microsoft.com/office/2019/extlst" xmlns:r="http://schemas.openxmlformats.org/officeDocument/2006/relationships" xmlns:m="http://schemas.openxmlformats.org/officeDocument/2006/math" xmlns:v="urn:schemas-microsoft-com:vml" xmlns:wp14="http://schemas.microsoft.com/office/word/2010/wordprocessingDrawing" xmlns:wp="http://schemas.openxmlformats.org/drawingml/2006/wordprocessingDrawing" xmlns:w10="urn:schemas-microsoft-com:office:word" xmlns:w="http://schemas.openxmlformats.org/wordprocessingml/2006/main" xmlns:w14="http://schemas.microsoft.com/office/word/2010/wordml" xmlns:w15="http://schemas.microsoft.com/office/word/2012/wordml" xmlns:w16cex="http://schemas.microsoft.com/office/word/2018/wordml/cex" xmlns:w16cid="http://schemas.microsoft.com/office/word/2016/wordml/cid" xmlns:w16="http://schemas.microsoft.com/office/word/2018/wordml" xmlns:w16du="http://schemas.microsoft.com/office/word/2023/wordml/word16du" xmlns:w16sdtdh="http://schemas.microsoft.com/office/word/2020/wordml/sdtdatahash" xmlns:w16sdtfl="http://schemas.microsoft.com/office/word/2024/wordml/sdtformatlock" xmlns:w16se="http://schemas.microsoft.com/office/word/2015/wordml/symex" xmlns:wpg="http://schemas.microsoft.com/office/word/2010/wordprocessingGroup" xmlns:wpi="http://schemas.microsoft.com/office/word/2010/wordprocessingInk" xmlns:wne="http://schemas.microsoft.com/office/word/2006/wordml" xmlns:wps="http://schemas.microsoft.com/office/word/2010/wordprocessingShape" mc:Ignorable="w14 w15 w16se w16cid w16 w16cex w16sdtdh w16sdtfl w16du wp14">
   <w:body>
     <w:p>
       <w:pPr>
@@ -236,19 +236,19 @@
           <w:szCs w:val="16"/>
           <w:lang w:val="fr-SN"/>
         </w:rPr>
-        <w:t xml:space="preserve">0 000 000 de francs CFA, ayant son siège social à Libreville, montée au Boulevard </w:t>
-      </w:r>
-      <w:proofErr w:type="spellStart"/>
-      <w:r>
-        <w:rPr>
-          <w:rFonts w:ascii="Times New Roman" w:hAnsi="Times New Roman" w:cs="Times New Roman"/>
+        <w:t xml:space="preserve">0 000 000 de francs CFA, ayant son siège social à Libreville, montée au Boulevard Bessieux inscrite au Registre du Commerce et du Crédit Mobilier de Libreville sous le numéro </w:t>
+      </w:r>
+      <w:r>
+        <w:rPr>
+          <w:rFonts w:ascii="Times New Roman" w:hAnsi="Times New Roman" w:cs="Times New Roman"/>
+          <w:b/>
+          <w:bCs/>
           <w:sz w:val="16"/>
           <w:szCs w:val="16"/>
           <w:lang w:val="fr-SN"/>
         </w:rPr>
-        <w:t>Bessieux</w:t>
-      </w:r>
-      <w:proofErr w:type="spellEnd"/>
+        <w:t>RG LBV 2014 B 16130</w:t>
+      </w:r>
       <w:r>
         <w:rPr>
           <w:rFonts w:ascii="Times New Roman" w:hAnsi="Times New Roman" w:cs="Times New Roman"/>
@@ -256,7 +256,7 @@
           <w:szCs w:val="16"/>
           <w:lang w:val="fr-SN"/>
         </w:rPr>
-        <w:t xml:space="preserve"> inscrite au Registre du Commerce et du Crédit Mobilier de Libreville sous le numéro </w:t>
+        <w:t xml:space="preserve">, NIF : </w:t>
       </w:r>
       <w:r>
         <w:rPr>
@@ -267,16 +267,18 @@
           <w:szCs w:val="16"/>
           <w:lang w:val="fr-SN"/>
         </w:rPr>
-        <w:t>RG LBV 2014 B 16130</w:t>
-      </w:r>
-      <w:r>
-        <w:rPr>
-          <w:rFonts w:ascii="Times New Roman" w:hAnsi="Times New Roman" w:cs="Times New Roman"/>
+        <w:t>735</w:t>
+      </w:r>
+      <w:r>
+        <w:rPr>
+          <w:rFonts w:ascii="Times New Roman" w:hAnsi="Times New Roman" w:cs="Times New Roman"/>
+          <w:b/>
+          <w:bCs/>
           <w:sz w:val="16"/>
           <w:szCs w:val="16"/>
           <w:lang w:val="fr-SN"/>
         </w:rPr>
-        <w:t xml:space="preserve">, NIF : </w:t>
+        <w:t> </w:t>
       </w:r>
       <w:r>
         <w:rPr>
@@ -287,18 +289,16 @@
           <w:szCs w:val="16"/>
           <w:lang w:val="fr-SN"/>
         </w:rPr>
-        <w:t>735</w:t>
-      </w:r>
-      <w:r>
-        <w:rPr>
-          <w:rFonts w:ascii="Times New Roman" w:hAnsi="Times New Roman" w:cs="Times New Roman"/>
-          <w:b/>
-          <w:bCs/>
+        <w:t>297</w:t>
+      </w:r>
+      <w:r>
+        <w:rPr>
+          <w:rFonts w:ascii="Times New Roman" w:hAnsi="Times New Roman" w:cs="Times New Roman"/>
           <w:sz w:val="16"/>
           <w:szCs w:val="16"/>
           <w:lang w:val="fr-SN"/>
         </w:rPr>
-        <w:t> </w:t>
+        <w:t xml:space="preserve"> </w:t>
       </w:r>
       <w:r>
         <w:rPr>
@@ -309,15 +309,65 @@
           <w:szCs w:val="16"/>
           <w:lang w:val="fr-SN"/>
         </w:rPr>
-        <w:t>297</w:t>
-      </w:r>
-      <w:r>
+        <w:t>N</w:t>
+      </w:r>
+    </w:p>
+    <w:p>
+      <w:pPr>
+        <w:jc w:val="both"/>
         <w:rPr>
           <w:rFonts w:ascii="Times New Roman" w:hAnsi="Times New Roman" w:cs="Times New Roman"/>
           <w:sz w:val="16"/>
           <w:szCs w:val="16"/>
           <w:lang w:val="fr-SN"/>
         </w:rPr>
+      </w:pPr>
+    </w:p>
+    <w:p>
+      <w:pPr>
+        <w:jc w:val="both"/>
+        <w:rPr>
+          <w:rFonts w:ascii="Times New Roman" w:hAnsi="Times New Roman" w:cs="Times New Roman"/>
+          <w:sz w:val="16"/>
+          <w:szCs w:val="16"/>
+        </w:rPr>
+      </w:pPr>
+      <w:r>
+        <w:rPr>
+          <w:rFonts w:ascii="Times New Roman" w:hAnsi="Times New Roman" w:cs="Times New Roman"/>
+          <w:b/>
+          <w:bCs/>
+          <w:sz w:val="16"/>
+          <w:szCs w:val="16"/>
+          <w:lang w:val="fr-SN"/>
+        </w:rPr>
+        <w:t>COFINA Gabon</w:t>
+      </w:r>
+      <w:r>
+        <w:rPr>
+          <w:rFonts w:ascii="Times New Roman" w:hAnsi="Times New Roman" w:cs="Times New Roman"/>
+          <w:sz w:val="16"/>
+          <w:szCs w:val="16"/>
+          <w:lang w:val="fr-SN"/>
+        </w:rPr>
+        <w:t xml:space="preserve"> est représentée par </w:t>
+      </w:r>
+      <w:r>
+        <w:rPr>
+          <w:rFonts w:ascii="Times New Roman" w:hAnsi="Times New Roman" w:cs="Times New Roman"/>
+          <w:sz w:val="16"/>
+          <w:szCs w:val="16"/>
+          <w:lang w:val="fr-SN"/>
+        </w:rPr>
+        <w:t>Madame</w:t>
+      </w:r>
+      <w:r>
+        <w:rPr>
+          <w:rFonts w:ascii="Times New Roman" w:hAnsi="Times New Roman" w:cs="Times New Roman"/>
+          <w:sz w:val="16"/>
+          <w:szCs w:val="16"/>
+          <w:lang w:val="fr-SN"/>
+        </w:rPr>
         <w:t xml:space="preserve"> </w:t>
       </w:r>
       <w:r>
@@ -329,39 +379,25 @@
           <w:szCs w:val="16"/>
           <w:lang w:val="fr-SN"/>
         </w:rPr>
-        <w:t>N</w:t>
-      </w:r>
-    </w:p>
-    <w:p>
-      <w:pPr>
-        <w:jc w:val="both"/>
+        <w:t xml:space="preserve">Jenny MVOU, </w:t>
+      </w:r>
+      <w:r>
         <w:rPr>
           <w:rFonts w:ascii="Times New Roman" w:hAnsi="Times New Roman" w:cs="Times New Roman"/>
           <w:sz w:val="16"/>
           <w:szCs w:val="16"/>
           <w:lang w:val="fr-SN"/>
         </w:rPr>
-      </w:pPr>
-    </w:p>
-    <w:p>
-      <w:pPr>
-        <w:jc w:val="both"/>
-        <w:rPr>
-          <w:rFonts w:ascii="Times New Roman" w:hAnsi="Times New Roman" w:cs="Times New Roman"/>
-          <w:sz w:val="16"/>
-          <w:szCs w:val="16"/>
-        </w:rPr>
-      </w:pPr>
-      <w:r>
-        <w:rPr>
-          <w:rFonts w:ascii="Times New Roman" w:hAnsi="Times New Roman" w:cs="Times New Roman"/>
-          <w:b/>
-          <w:bCs/>
+        <w:t>s</w:t>
+      </w:r>
+      <w:r>
+        <w:rPr>
+          <w:rFonts w:ascii="Times New Roman" w:hAnsi="Times New Roman" w:cs="Times New Roman"/>
           <w:sz w:val="16"/>
           <w:szCs w:val="16"/>
           <w:lang w:val="fr-SN"/>
         </w:rPr>
-        <w:t>COFINA Gabon</w:t>
+        <w:t>a</w:t>
       </w:r>
       <w:r>
         <w:rPr>
@@ -370,18 +406,16 @@
           <w:szCs w:val="16"/>
           <w:lang w:val="fr-SN"/>
         </w:rPr>
-        <w:t xml:space="preserve"> est représentée par Monsieur </w:t>
-      </w:r>
-      <w:r>
-        <w:rPr>
-          <w:rFonts w:ascii="Times New Roman" w:hAnsi="Times New Roman" w:cs="Times New Roman"/>
-          <w:b/>
-          <w:bCs/>
+        <w:t xml:space="preserve"> Directr</w:t>
+      </w:r>
+      <w:r>
+        <w:rPr>
+          <w:rFonts w:ascii="Times New Roman" w:hAnsi="Times New Roman" w:cs="Times New Roman"/>
           <w:sz w:val="16"/>
           <w:szCs w:val="16"/>
           <w:lang w:val="fr-SN"/>
         </w:rPr>
-        <w:t>El Hadji Mamadou FAYE</w:t>
+        <w:t>ice</w:t>
       </w:r>
       <w:r>
         <w:rPr>
@@ -390,7 +424,7 @@
           <w:szCs w:val="16"/>
           <w:lang w:val="fr-SN"/>
         </w:rPr>
-        <w:t xml:space="preserve">, son Directeur </w:t>
+        <w:t xml:space="preserve"> Général</w:t>
       </w:r>
       <w:r>
         <w:rPr>
@@ -399,7 +433,7 @@
           <w:szCs w:val="16"/>
           <w:lang w:val="fr-SN"/>
         </w:rPr>
-        <w:t>Généra</w:t>
+        <w:t>e</w:t>
       </w:r>
       <w:r>
         <w:rPr>
@@ -408,7 +442,16 @@
           <w:szCs w:val="16"/>
           <w:lang w:val="fr-SN"/>
         </w:rPr>
-        <w:t>l,</w:t>
+        <w:t xml:space="preserve"> Adjointe</w:t>
+      </w:r>
+      <w:r>
+        <w:rPr>
+          <w:rFonts w:ascii="Times New Roman" w:hAnsi="Times New Roman" w:cs="Times New Roman"/>
+          <w:sz w:val="16"/>
+          <w:szCs w:val="16"/>
+          <w:lang w:val="fr-SN"/>
+        </w:rPr>
+        <w:t>,</w:t>
       </w:r>
     </w:p>
     <w:p>
@@ -687,7 +730,7 @@
           <w:sz w:val="16"/>
           <w:szCs w:val="16"/>
         </w:rPr>
-        <w:t>Libreville</w:t>
+        <w:t>Akanda</w:t>
       </w:r>
       <w:r>
         <w:rPr>
@@ -705,7 +748,7 @@
           <w:sz w:val="16"/>
           <w:szCs w:val="16"/>
         </w:rPr>
-        <w:t>556</w:t>
+        <w:t>5640</w:t>
       </w:r>
       <w:r>
         <w:rPr>
@@ -761,7 +804,7 @@
           <w:sz w:val="16"/>
           <w:szCs w:val="16"/>
         </w:rPr>
-        <w:t>77689 T</w:t>
+        <w:t>445676-N</w:t>
       </w:r>
     </w:p>
     <w:p>
@@ -798,7 +841,7 @@
           <w:sz w:val="16"/>
           <w:szCs w:val="16"/>
         </w:rPr>
-        <w:t>ETS KOFFI </w:t>
+        <w:t xml:space="preserve">ETS KOFFI </w:t>
       </w:r>
       <w:r>
         <w:rPr>
@@ -825,7 +868,7 @@
           <w:sz w:val="16"/>
           <w:szCs w:val="16"/>
         </w:rPr>
-        <w:t xml:space="preserve"> AMOUSSOU KOFFI GILBERT,</w:t>
+        <w:t xml:space="preserve"> AMOUSSOU GILBERT,</w:t>
       </w:r>
       <w:r>
         <w:rPr>
@@ -852,7 +895,7 @@
           <w:sz w:val="16"/>
           <w:szCs w:val="16"/>
         </w:rPr>
-        <w:t>Carte de séjour</w:t>
+        <w:t>carte de séjour</w:t>
       </w:r>
       <w:r>
         <w:rPr>
@@ -870,7 +913,7 @@
           <w:sz w:val="16"/>
           <w:szCs w:val="16"/>
         </w:rPr>
-        <w:t>°W23L76789</w:t>
+        <w:t>°GA-LBV-01-2022-A10-00217</w:t>
       </w:r>
       <w:r>
         <w:rPr>
@@ -916,7 +959,7 @@
           <w:sz w:val="16"/>
           <w:szCs w:val="16"/>
         </w:rPr>
-        <w:t>DGDI</w:t>
+        <w:t>ANPI-GABON</w:t>
       </w:r>
       <w:r>
         <w:rPr>
@@ -1961,7 +2004,7 @@
           <w:sz w:val="16"/>
           <w:szCs w:val="16"/>
         </w:rPr>
-        <w:t>Achat</w:t>
+        <w:t>Achat des marhandises</w:t>
       </w:r>
       <w:r>
         <w:rPr>
@@ -2285,7 +2328,36 @@
           <w:szCs w:val="16"/>
           <w:lang w:val="en-US"/>
         </w:rPr>
-        <w:t>Dépôt de garantie 150% du montant d'une echeance</w:t>
+        <w:t>Transfert fiduciaire 150% du montant</w:t>
+      </w:r>
+    </w:p>
+    <w:p>
+      <w:pPr>
+        <w:pStyle w:val="Paragraphedeliste"/>
+        <w:numPr>
+          <w:ilvl w:val="0"/>
+          <w:numId w:val="13"/>
+        </w:numPr>
+        <w:jc w:val="both"/>
+        <w:rPr>
+          <w:rFonts w:ascii="Times New Roman" w:hAnsi="Times New Roman" w:cs="Times New Roman"/>
+          <w:b/>
+          <w:bCs/>
+          <w:sz w:val="16"/>
+          <w:szCs w:val="16"/>
+          <w:lang w:val="en-US"/>
+        </w:rPr>
+      </w:pPr>
+      <w:r>
+        <w:rPr>
+          <w:rFonts w:ascii="Times New Roman" w:hAnsi="Times New Roman" w:cs="Times New Roman"/>
+          <w:b/>
+          <w:bCs/>
+          <w:sz w:val="16"/>
+          <w:szCs w:val="16"/>
+          <w:lang w:val="en-US"/>
+        </w:rPr>
+        <w:t>Dépôt de garantie 30% du montant demandé</w:t>
       </w:r>
     </w:p>
     <w:p>
@@ -3277,7 +3349,7 @@
           <w:sz w:val="16"/>
           <w:szCs w:val="16"/>
         </w:rPr>
-        <w:t>19 décembre 2024</w:t>
+        <w:t>28 août 2025</w:t>
       </w:r>
       <w:r>
         <w:rPr>
@@ -3616,7 +3688,7 @@
 </file>
 
 <file path=word/endnotes.xml><?xml version="1.0" encoding="utf-8"?>
-<w:endnotes xmlns:wpc="http://schemas.microsoft.com/office/word/2010/wordprocessingCanvas" xmlns:cx="http://schemas.microsoft.com/office/drawing/2014/chartex" xmlns:cx1="http://schemas.microsoft.com/office/drawing/2015/9/8/chartex" xmlns:cx2="http://schemas.microsoft.com/office/drawing/2015/10/21/chartex" xmlns:cx3="http://schemas.microsoft.com/office/drawing/2016/5/9/chartex" xmlns:cx4="http://schemas.microsoft.com/office/drawing/2016/5/10/chartex" xmlns:cx5="http://schemas.microsoft.com/office/drawing/2016/5/11/chartex" xmlns:cx6="http://schemas.microsoft.com/office/drawing/2016/5/12/chartex" xmlns:cx7="http://schemas.microsoft.com/office/drawing/2016/5/13/chartex" xmlns:cx8="http://schemas.microsoft.com/office/drawing/2016/5/14/chartex" xmlns:mc="http://schemas.openxmlformats.org/markup-compatibility/2006" xmlns:aink="http://schemas.microsoft.com/office/drawing/2016/ink" xmlns:am3d="http://schemas.microsoft.com/office/drawing/2017/model3d" xmlns:o="urn:schemas-microsoft-com:office:office" xmlns:oel="http://schemas.microsoft.com/office/2019/extlst" xmlns:r="http://schemas.openxmlformats.org/officeDocument/2006/relationships" xmlns:m="http://schemas.openxmlformats.org/officeDocument/2006/math" xmlns:v="urn:schemas-microsoft-com:vml" xmlns:wp14="http://schemas.microsoft.com/office/word/2010/wordprocessingDrawing" xmlns:wp="http://schemas.openxmlformats.org/drawingml/2006/wordprocessingDrawing" xmlns:w10="urn:schemas-microsoft-com:office:word" xmlns:w="http://schemas.openxmlformats.org/wordprocessingml/2006/main" xmlns:w14="http://schemas.microsoft.com/office/word/2010/wordml" xmlns:w15="http://schemas.microsoft.com/office/word/2012/wordml" xmlns:w16cex="http://schemas.microsoft.com/office/word/2018/wordml/cex" xmlns:w16cid="http://schemas.microsoft.com/office/word/2016/wordml/cid" xmlns:w16="http://schemas.microsoft.com/office/word/2018/wordml" xmlns:w16du="http://schemas.microsoft.com/office/word/2023/wordml/word16du" xmlns:w16sdtdh="http://schemas.microsoft.com/office/word/2020/wordml/sdtdatahash" xmlns:w16se="http://schemas.microsoft.com/office/word/2015/wordml/symex" xmlns:wpg="http://schemas.microsoft.com/office/word/2010/wordprocessingGroup" xmlns:wpi="http://schemas.microsoft.com/office/word/2010/wordprocessingInk" xmlns:wne="http://schemas.microsoft.com/office/word/2006/wordml" xmlns:wps="http://schemas.microsoft.com/office/word/2010/wordprocessingShape" mc:Ignorable="w14 w15 w16se w16cid w16 w16cex w16sdtdh w16du wp14">
+<w:endnotes xmlns:wpc="http://schemas.microsoft.com/office/word/2010/wordprocessingCanvas" xmlns:cx="http://schemas.microsoft.com/office/drawing/2014/chartex" xmlns:cx1="http://schemas.microsoft.com/office/drawing/2015/9/8/chartex" xmlns:cx2="http://schemas.microsoft.com/office/drawing/2015/10/21/chartex" xmlns:cx3="http://schemas.microsoft.com/office/drawing/2016/5/9/chartex" xmlns:cx4="http://schemas.microsoft.com/office/drawing/2016/5/10/chartex" xmlns:cx5="http://schemas.microsoft.com/office/drawing/2016/5/11/chartex" xmlns:cx6="http://schemas.microsoft.com/office/drawing/2016/5/12/chartex" xmlns:cx7="http://schemas.microsoft.com/office/drawing/2016/5/13/chartex" xmlns:cx8="http://schemas.microsoft.com/office/drawing/2016/5/14/chartex" xmlns:mc="http://schemas.openxmlformats.org/markup-compatibility/2006" xmlns:aink="http://schemas.microsoft.com/office/drawing/2016/ink" xmlns:am3d="http://schemas.microsoft.com/office/drawing/2017/model3d" xmlns:o="urn:schemas-microsoft-com:office:office" xmlns:oel="http://schemas.microsoft.com/office/2019/extlst" xmlns:r="http://schemas.openxmlformats.org/officeDocument/2006/relationships" xmlns:m="http://schemas.openxmlformats.org/officeDocument/2006/math" xmlns:v="urn:schemas-microsoft-com:vml" xmlns:wp14="http://schemas.microsoft.com/office/word/2010/wordprocessingDrawing" xmlns:wp="http://schemas.openxmlformats.org/drawingml/2006/wordprocessingDrawing" xmlns:w10="urn:schemas-microsoft-com:office:word" xmlns:w="http://schemas.openxmlformats.org/wordprocessingml/2006/main" xmlns:w14="http://schemas.microsoft.com/office/word/2010/wordml" xmlns:w15="http://schemas.microsoft.com/office/word/2012/wordml" xmlns:w16cex="http://schemas.microsoft.com/office/word/2018/wordml/cex" xmlns:w16cid="http://schemas.microsoft.com/office/word/2016/wordml/cid" xmlns:w16="http://schemas.microsoft.com/office/word/2018/wordml" xmlns:w16du="http://schemas.microsoft.com/office/word/2023/wordml/word16du" xmlns:w16sdtdh="http://schemas.microsoft.com/office/word/2020/wordml/sdtdatahash" xmlns:w16sdtfl="http://schemas.microsoft.com/office/word/2024/wordml/sdtformatlock" xmlns:w16se="http://schemas.microsoft.com/office/word/2015/wordml/symex" xmlns:wpg="http://schemas.microsoft.com/office/word/2010/wordprocessingGroup" xmlns:wpi="http://schemas.microsoft.com/office/word/2010/wordprocessingInk" xmlns:wne="http://schemas.microsoft.com/office/word/2006/wordml" xmlns:wps="http://schemas.microsoft.com/office/word/2010/wordprocessingShape" mc:Ignorable="w14 w15 w16se w16cid w16 w16cex w16sdtdh w16sdtfl w16du wp14">
   <w:endnote w:type="separator" w:id="-1">
     <w:p>
       <w:r>
@@ -3638,7 +3710,7 @@
 </file>
 
 <file path=word/footnotes.xml><?xml version="1.0" encoding="utf-8"?>
-<w:footnotes xmlns:wpc="http://schemas.microsoft.com/office/word/2010/wordprocessingCanvas" xmlns:cx="http://schemas.microsoft.com/office/drawing/2014/chartex" xmlns:cx1="http://schemas.microsoft.com/office/drawing/2015/9/8/chartex" xmlns:cx2="http://schemas.microsoft.com/office/drawing/2015/10/21/chartex" xmlns:cx3="http://schemas.microsoft.com/office/drawing/2016/5/9/chartex" xmlns:cx4="http://schemas.microsoft.com/office/drawing/2016/5/10/chartex" xmlns:cx5="http://schemas.microsoft.com/office/drawing/2016/5/11/chartex" xmlns:cx6="http://schemas.microsoft.com/office/drawing/2016/5/12/chartex" xmlns:cx7="http://schemas.microsoft.com/office/drawing/2016/5/13/chartex" xmlns:cx8="http://schemas.microsoft.com/office/drawing/2016/5/14/chartex" xmlns:mc="http://schemas.openxmlformats.org/markup-compatibility/2006" xmlns:aink="http://schemas.microsoft.com/office/drawing/2016/ink" xmlns:am3d="http://schemas.microsoft.com/office/drawing/2017/model3d" xmlns:o="urn:schemas-microsoft-com:office:office" xmlns:oel="http://schemas.microsoft.com/office/2019/extlst" xmlns:r="http://schemas.openxmlformats.org/officeDocument/2006/relationships" xmlns:m="http://schemas.openxmlformats.org/officeDocument/2006/math" xmlns:v="urn:schemas-microsoft-com:vml" xmlns:wp14="http://schemas.microsoft.com/office/word/2010/wordprocessingDrawing" xmlns:wp="http://schemas.openxmlformats.org/drawingml/2006/wordprocessingDrawing" xmlns:w10="urn:schemas-microsoft-com:office:word" xmlns:w="http://schemas.openxmlformats.org/wordprocessingml/2006/main" xmlns:w14="http://schemas.microsoft.com/office/word/2010/wordml" xmlns:w15="http://schemas.microsoft.com/office/word/2012/wordml" xmlns:w16cex="http://schemas.microsoft.com/office/word/2018/wordml/cex" xmlns:w16cid="http://schemas.microsoft.com/office/word/2016/wordml/cid" xmlns:w16="http://schemas.microsoft.com/office/word/2018/wordml" xmlns:w16du="http://schemas.microsoft.com/office/word/2023/wordml/word16du" xmlns:w16sdtdh="http://schemas.microsoft.com/office/word/2020/wordml/sdtdatahash" xmlns:w16se="http://schemas.microsoft.com/office/word/2015/wordml/symex" xmlns:wpg="http://schemas.microsoft.com/office/word/2010/wordprocessingGroup" xmlns:wpi="http://schemas.microsoft.com/office/word/2010/wordprocessingInk" xmlns:wne="http://schemas.microsoft.com/office/word/2006/wordml" xmlns:wps="http://schemas.microsoft.com/office/word/2010/wordprocessingShape" mc:Ignorable="w14 w15 w16se w16cid w16 w16cex w16sdtdh w16du wp14">
+<w:footnotes xmlns:wpc="http://schemas.microsoft.com/office/word/2010/wordprocessingCanvas" xmlns:cx="http://schemas.microsoft.com/office/drawing/2014/chartex" xmlns:cx1="http://schemas.microsoft.com/office/drawing/2015/9/8/chartex" xmlns:cx2="http://schemas.microsoft.com/office/drawing/2015/10/21/chartex" xmlns:cx3="http://schemas.microsoft.com/office/drawing/2016/5/9/chartex" xmlns:cx4="http://schemas.microsoft.com/office/drawing/2016/5/10/chartex" xmlns:cx5="http://schemas.microsoft.com/office/drawing/2016/5/11/chartex" xmlns:cx6="http://schemas.microsoft.com/office/drawing/2016/5/12/chartex" xmlns:cx7="http://schemas.microsoft.com/office/drawing/2016/5/13/chartex" xmlns:cx8="http://schemas.microsoft.com/office/drawing/2016/5/14/chartex" xmlns:mc="http://schemas.openxmlformats.org/markup-compatibility/2006" xmlns:aink="http://schemas.microsoft.com/office/drawing/2016/ink" xmlns:am3d="http://schemas.microsoft.com/office/drawing/2017/model3d" xmlns:o="urn:schemas-microsoft-com:office:office" xmlns:oel="http://schemas.microsoft.com/office/2019/extlst" xmlns:r="http://schemas.openxmlformats.org/officeDocument/2006/relationships" xmlns:m="http://schemas.openxmlformats.org/officeDocument/2006/math" xmlns:v="urn:schemas-microsoft-com:vml" xmlns:wp14="http://schemas.microsoft.com/office/word/2010/wordprocessingDrawing" xmlns:wp="http://schemas.openxmlformats.org/drawingml/2006/wordprocessingDrawing" xmlns:w10="urn:schemas-microsoft-com:office:word" xmlns:w="http://schemas.openxmlformats.org/wordprocessingml/2006/main" xmlns:w14="http://schemas.microsoft.com/office/word/2010/wordml" xmlns:w15="http://schemas.microsoft.com/office/word/2012/wordml" xmlns:w16cex="http://schemas.microsoft.com/office/word/2018/wordml/cex" xmlns:w16cid="http://schemas.microsoft.com/office/word/2016/wordml/cid" xmlns:w16="http://schemas.microsoft.com/office/word/2018/wordml" xmlns:w16du="http://schemas.microsoft.com/office/word/2023/wordml/word16du" xmlns:w16sdtdh="http://schemas.microsoft.com/office/word/2020/wordml/sdtdatahash" xmlns:w16sdtfl="http://schemas.microsoft.com/office/word/2024/wordml/sdtformatlock" xmlns:w16se="http://schemas.microsoft.com/office/word/2015/wordml/symex" xmlns:wpg="http://schemas.microsoft.com/office/word/2010/wordprocessingGroup" xmlns:wpi="http://schemas.microsoft.com/office/word/2010/wordprocessingInk" xmlns:wne="http://schemas.microsoft.com/office/word/2006/wordml" xmlns:wps="http://schemas.microsoft.com/office/word/2010/wordprocessingShape" mc:Ignorable="w14 w15 w16se w16cid w16 w16cex w16sdtdh w16sdtfl w16du wp14">
   <w:footnote w:type="separator" w:id="-1">
     <w:p>
       <w:r>
@@ -3710,7 +3782,7 @@
 </file>
 
 <file path=word/header1.xml><?xml version="1.0" encoding="utf-8"?>
-<w:hdr xmlns:wpc="http://schemas.microsoft.com/office/word/2010/wordprocessingCanvas" xmlns:cx="http://schemas.microsoft.com/office/drawing/2014/chartex" xmlns:cx1="http://schemas.microsoft.com/office/drawing/2015/9/8/chartex" xmlns:cx2="http://schemas.microsoft.com/office/drawing/2015/10/21/chartex" xmlns:cx3="http://schemas.microsoft.com/office/drawing/2016/5/9/chartex" xmlns:cx4="http://schemas.microsoft.com/office/drawing/2016/5/10/chartex" xmlns:cx5="http://schemas.microsoft.com/office/drawing/2016/5/11/chartex" xmlns:cx6="http://schemas.microsoft.com/office/drawing/2016/5/12/chartex" xmlns:cx7="http://schemas.microsoft.com/office/drawing/2016/5/13/chartex" xmlns:cx8="http://schemas.microsoft.com/office/drawing/2016/5/14/chartex" xmlns:mc="http://schemas.openxmlformats.org/markup-compatibility/2006" xmlns:aink="http://schemas.microsoft.com/office/drawing/2016/ink" xmlns:am3d="http://schemas.microsoft.com/office/drawing/2017/model3d" xmlns:o="urn:schemas-microsoft-com:office:office" xmlns:oel="http://schemas.microsoft.com/office/2019/extlst" xmlns:r="http://schemas.openxmlformats.org/officeDocument/2006/relationships" xmlns:m="http://schemas.openxmlformats.org/officeDocument/2006/math" xmlns:v="urn:schemas-microsoft-com:vml" xmlns:wp14="http://schemas.microsoft.com/office/word/2010/wordprocessingDrawing" xmlns:wp="http://schemas.openxmlformats.org/drawingml/2006/wordprocessingDrawing" xmlns:w10="urn:schemas-microsoft-com:office:word" xmlns:w="http://schemas.openxmlformats.org/wordprocessingml/2006/main" xmlns:w14="http://schemas.microsoft.com/office/word/2010/wordml" xmlns:w15="http://schemas.microsoft.com/office/word/2012/wordml" xmlns:w16cex="http://schemas.microsoft.com/office/word/2018/wordml/cex" xmlns:w16cid="http://schemas.microsoft.com/office/word/2016/wordml/cid" xmlns:w16="http://schemas.microsoft.com/office/word/2018/wordml" xmlns:w16du="http://schemas.microsoft.com/office/word/2023/wordml/word16du" xmlns:w16sdtdh="http://schemas.microsoft.com/office/word/2020/wordml/sdtdatahash" xmlns:w16se="http://schemas.microsoft.com/office/word/2015/wordml/symex" xmlns:wpg="http://schemas.microsoft.com/office/word/2010/wordprocessingGroup" xmlns:wpi="http://schemas.microsoft.com/office/word/2010/wordprocessingInk" xmlns:wne="http://schemas.microsoft.com/office/word/2006/wordml" xmlns:wps="http://schemas.microsoft.com/office/word/2010/wordprocessingShape" mc:Ignorable="w14 w15 w16se w16cid w16 w16cex w16sdtdh w16du wp14">
+<w:hdr xmlns:wpc="http://schemas.microsoft.com/office/word/2010/wordprocessingCanvas" xmlns:cx="http://schemas.microsoft.com/office/drawing/2014/chartex" xmlns:cx1="http://schemas.microsoft.com/office/drawing/2015/9/8/chartex" xmlns:cx2="http://schemas.microsoft.com/office/drawing/2015/10/21/chartex" xmlns:cx3="http://schemas.microsoft.com/office/drawing/2016/5/9/chartex" xmlns:cx4="http://schemas.microsoft.com/office/drawing/2016/5/10/chartex" xmlns:cx5="http://schemas.microsoft.com/office/drawing/2016/5/11/chartex" xmlns:cx6="http://schemas.microsoft.com/office/drawing/2016/5/12/chartex" xmlns:cx7="http://schemas.microsoft.com/office/drawing/2016/5/13/chartex" xmlns:cx8="http://schemas.microsoft.com/office/drawing/2016/5/14/chartex" xmlns:mc="http://schemas.openxmlformats.org/markup-compatibility/2006" xmlns:aink="http://schemas.microsoft.com/office/drawing/2016/ink" xmlns:am3d="http://schemas.microsoft.com/office/drawing/2017/model3d" xmlns:o="urn:schemas-microsoft-com:office:office" xmlns:oel="http://schemas.microsoft.com/office/2019/extlst" xmlns:r="http://schemas.openxmlformats.org/officeDocument/2006/relationships" xmlns:m="http://schemas.openxmlformats.org/officeDocument/2006/math" xmlns:v="urn:schemas-microsoft-com:vml" xmlns:wp14="http://schemas.microsoft.com/office/word/2010/wordprocessingDrawing" xmlns:wp="http://schemas.openxmlformats.org/drawingml/2006/wordprocessingDrawing" xmlns:w10="urn:schemas-microsoft-com:office:word" xmlns:w="http://schemas.openxmlformats.org/wordprocessingml/2006/main" xmlns:w14="http://schemas.microsoft.com/office/word/2010/wordml" xmlns:w15="http://schemas.microsoft.com/office/word/2012/wordml" xmlns:w16cex="http://schemas.microsoft.com/office/word/2018/wordml/cex" xmlns:w16cid="http://schemas.microsoft.com/office/word/2016/wordml/cid" xmlns:w16="http://schemas.microsoft.com/office/word/2018/wordml" xmlns:w16du="http://schemas.microsoft.com/office/word/2023/wordml/word16du" xmlns:w16sdtdh="http://schemas.microsoft.com/office/word/2020/wordml/sdtdatahash" xmlns:w16sdtfl="http://schemas.microsoft.com/office/word/2024/wordml/sdtformatlock" xmlns:w16se="http://schemas.microsoft.com/office/word/2015/wordml/symex" xmlns:wpg="http://schemas.microsoft.com/office/word/2010/wordprocessingGroup" xmlns:wpi="http://schemas.microsoft.com/office/word/2010/wordprocessingInk" xmlns:wne="http://schemas.microsoft.com/office/word/2006/wordml" xmlns:wps="http://schemas.microsoft.com/office/word/2010/wordprocessingShape" mc:Ignorable="w14 w15 w16se w16cid w16 w16cex w16sdtdh w16sdtfl w16du wp14">
   <w:p>
     <w:pPr>
       <w:pStyle w:val="En-tte"/>
@@ -3788,7 +3860,7 @@
 </file>
 
 <file path=word/numbering.xml><?xml version="1.0" encoding="utf-8"?>
-<w:numbering xmlns:wpc="http://schemas.microsoft.com/office/word/2010/wordprocessingCanvas" xmlns:cx="http://schemas.microsoft.com/office/drawing/2014/chartex" xmlns:cx1="http://schemas.microsoft.com/office/drawing/2015/9/8/chartex" xmlns:cx2="http://schemas.microsoft.com/office/drawing/2015/10/21/chartex" xmlns:cx3="http://schemas.microsoft.com/office/drawing/2016/5/9/chartex" xmlns:cx4="http://schemas.microsoft.com/office/drawing/2016/5/10/chartex" xmlns:cx5="http://schemas.microsoft.com/office/drawing/2016/5/11/chartex" xmlns:cx6="http://schemas.microsoft.com/office/drawing/2016/5/12/chartex" xmlns:cx7="http://schemas.microsoft.com/office/drawing/2016/5/13/chartex" xmlns:cx8="http://schemas.microsoft.com/office/drawing/2016/5/14/chartex" xmlns:mc="http://schemas.openxmlformats.org/markup-compatibility/2006" xmlns:aink="http://schemas.microsoft.com/office/drawing/2016/ink" xmlns:am3d="http://schemas.microsoft.com/office/drawing/2017/model3d" xmlns:o="urn:schemas-microsoft-com:office:office" xmlns:oel="http://schemas.microsoft.com/office/2019/extlst" xmlns:r="http://schemas.openxmlformats.org/officeDocument/2006/relationships" xmlns:m="http://schemas.openxmlformats.org/officeDocument/2006/math" xmlns:v="urn:schemas-microsoft-com:vml" xmlns:wp14="http://schemas.microsoft.com/office/word/2010/wordprocessingDrawing" xmlns:wp="http://schemas.openxmlformats.org/drawingml/2006/wordprocessingDrawing" xmlns:w10="urn:schemas-microsoft-com:office:word" xmlns:w="http://schemas.openxmlformats.org/wordprocessingml/2006/main" xmlns:w14="http://schemas.microsoft.com/office/word/2010/wordml" xmlns:w15="http://schemas.microsoft.com/office/word/2012/wordml" xmlns:w16cex="http://schemas.microsoft.com/office/word/2018/wordml/cex" xmlns:w16cid="http://schemas.microsoft.com/office/word/2016/wordml/cid" xmlns:w16="http://schemas.microsoft.com/office/word/2018/wordml" xmlns:w16du="http://schemas.microsoft.com/office/word/2023/wordml/word16du" xmlns:w16sdtdh="http://schemas.microsoft.com/office/word/2020/wordml/sdtdatahash" xmlns:w16se="http://schemas.microsoft.com/office/word/2015/wordml/symex" xmlns:wpg="http://schemas.microsoft.com/office/word/2010/wordprocessingGroup" xmlns:wpi="http://schemas.microsoft.com/office/word/2010/wordprocessingInk" xmlns:wne="http://schemas.microsoft.com/office/word/2006/wordml" xmlns:wps="http://schemas.microsoft.com/office/word/2010/wordprocessingShape" mc:Ignorable="w14 w15 w16se w16cid w16 w16cex w16sdtdh w16du wp14">
+<w:numbering xmlns:wpc="http://schemas.microsoft.com/office/word/2010/wordprocessingCanvas" xmlns:cx="http://schemas.microsoft.com/office/drawing/2014/chartex" xmlns:cx1="http://schemas.microsoft.com/office/drawing/2015/9/8/chartex" xmlns:cx2="http://schemas.microsoft.com/office/drawing/2015/10/21/chartex" xmlns:cx3="http://schemas.microsoft.com/office/drawing/2016/5/9/chartex" xmlns:cx4="http://schemas.microsoft.com/office/drawing/2016/5/10/chartex" xmlns:cx5="http://schemas.microsoft.com/office/drawing/2016/5/11/chartex" xmlns:cx6="http://schemas.microsoft.com/office/drawing/2016/5/12/chartex" xmlns:cx7="http://schemas.microsoft.com/office/drawing/2016/5/13/chartex" xmlns:cx8="http://schemas.microsoft.com/office/drawing/2016/5/14/chartex" xmlns:mc="http://schemas.openxmlformats.org/markup-compatibility/2006" xmlns:aink="http://schemas.microsoft.com/office/drawing/2016/ink" xmlns:am3d="http://schemas.microsoft.com/office/drawing/2017/model3d" xmlns:o="urn:schemas-microsoft-com:office:office" xmlns:oel="http://schemas.microsoft.com/office/2019/extlst" xmlns:r="http://schemas.openxmlformats.org/officeDocument/2006/relationships" xmlns:m="http://schemas.openxmlformats.org/officeDocument/2006/math" xmlns:v="urn:schemas-microsoft-com:vml" xmlns:wp14="http://schemas.microsoft.com/office/word/2010/wordprocessingDrawing" xmlns:wp="http://schemas.openxmlformats.org/drawingml/2006/wordprocessingDrawing" xmlns:w10="urn:schemas-microsoft-com:office:word" xmlns:w="http://schemas.openxmlformats.org/wordprocessingml/2006/main" xmlns:w14="http://schemas.microsoft.com/office/word/2010/wordml" xmlns:w15="http://schemas.microsoft.com/office/word/2012/wordml" xmlns:w16cex="http://schemas.microsoft.com/office/word/2018/wordml/cex" xmlns:w16cid="http://schemas.microsoft.com/office/word/2016/wordml/cid" xmlns:w16="http://schemas.microsoft.com/office/word/2018/wordml" xmlns:w16du="http://schemas.microsoft.com/office/word/2023/wordml/word16du" xmlns:w16sdtdh="http://schemas.microsoft.com/office/word/2020/wordml/sdtdatahash" xmlns:w16sdtfl="http://schemas.microsoft.com/office/word/2024/wordml/sdtformatlock" xmlns:w16se="http://schemas.microsoft.com/office/word/2015/wordml/symex" xmlns:wpg="http://schemas.microsoft.com/office/word/2010/wordprocessingGroup" xmlns:wpi="http://schemas.microsoft.com/office/word/2010/wordprocessingInk" xmlns:wne="http://schemas.microsoft.com/office/word/2006/wordml" xmlns:wps="http://schemas.microsoft.com/office/word/2010/wordprocessingShape" mc:Ignorable="w14 w15 w16se w16cid w16 w16cex w16sdtdh w16sdtfl w16du wp14">
   <w:abstractNum w:abstractNumId="0" w15:restartNumberingAfterBreak="0">
     <w:nsid w:val="FFFFFFFE"/>
     <w:multiLevelType w:val="singleLevel"/>
@@ -5186,7 +5258,7 @@
 </file>
 
 <file path=word/styles.xml><?xml version="1.0" encoding="utf-8"?>
-<w:styles xmlns:mc="http://schemas.openxmlformats.org/markup-compatibility/2006" xmlns:r="http://schemas.openxmlformats.org/officeDocument/2006/relationships" xmlns:w="http://schemas.openxmlformats.org/wordprocessingml/2006/main" xmlns:w14="http://schemas.microsoft.com/office/word/2010/wordml" xmlns:w15="http://schemas.microsoft.com/office/word/2012/wordml" xmlns:w16cex="http://schemas.microsoft.com/office/word/2018/wordml/cex" xmlns:w16cid="http://schemas.microsoft.com/office/word/2016/wordml/cid" xmlns:w16="http://schemas.microsoft.com/office/word/2018/wordml" xmlns:w16du="http://schemas.microsoft.com/office/word/2023/wordml/word16du" xmlns:w16sdtdh="http://schemas.microsoft.com/office/word/2020/wordml/sdtdatahash" xmlns:w16se="http://schemas.microsoft.com/office/word/2015/wordml/symex" mc:Ignorable="w14 w15 w16se w16cid w16 w16cex w16sdtdh w16du">
+<w:styles xmlns:mc="http://schemas.openxmlformats.org/markup-compatibility/2006" xmlns:r="http://schemas.openxmlformats.org/officeDocument/2006/relationships" xmlns:w="http://schemas.openxmlformats.org/wordprocessingml/2006/main" xmlns:w14="http://schemas.microsoft.com/office/word/2010/wordml" xmlns:w15="http://schemas.microsoft.com/office/word/2012/wordml" xmlns:w16cex="http://schemas.microsoft.com/office/word/2018/wordml/cex" xmlns:w16cid="http://schemas.microsoft.com/office/word/2016/wordml/cid" xmlns:w16="http://schemas.microsoft.com/office/word/2018/wordml" xmlns:w16du="http://schemas.microsoft.com/office/word/2023/wordml/word16du" xmlns:w16sdtdh="http://schemas.microsoft.com/office/word/2020/wordml/sdtdatahash" xmlns:w16sdtfl="http://schemas.microsoft.com/office/word/2024/wordml/sdtformatlock" xmlns:w16se="http://schemas.microsoft.com/office/word/2015/wordml/symex" mc:Ignorable="w14 w15 w16se w16cid w16 w16cex w16sdtdh w16sdtfl w16du">
   <w:docDefaults>
     <w:rPrDefault>
       <w:rPr>
